--- a/docs/agendas/Week-08.docx
+++ b/docs/agendas/Week-08.docx
@@ -25,79 +25,7 @@
           <w:szCs w:val="56"/>
           <w:lang w:val="en-US"/>
         </w:rPr>
-        <w:t xml:space="preserve">Agenda for </w:t>
-      </w:r>
-      <w:r>
-        <w:rPr>
-          <w:rFonts w:asciiTheme="majorHAnsi" w:eastAsiaTheme="majorEastAsia" w:hAnsiTheme="majorHAnsi" w:cstheme="majorBidi"/>
-          <w:color w:val="F1BE3E"/>
-          <w:spacing w:val="-10"/>
-          <w:kern w:val="2"/>
-          <w:sz w:val="56"/>
-          <w:szCs w:val="56"/>
-          <w:lang w:val="en-US"/>
-        </w:rPr>
-        <w:t>04</w:t>
-      </w:r>
-      <w:r>
-        <w:rPr>
-          <w:rFonts w:asciiTheme="majorHAnsi" w:eastAsiaTheme="majorEastAsia" w:hAnsiTheme="majorHAnsi" w:cstheme="majorBidi"/>
-          <w:color w:val="F1BE3E"/>
-          <w:spacing w:val="-10"/>
-          <w:kern w:val="2"/>
-          <w:sz w:val="56"/>
-          <w:szCs w:val="56"/>
-          <w:lang w:val="en-US"/>
-        </w:rPr>
-        <w:t>.0</w:t>
-      </w:r>
-      <w:r>
-        <w:rPr>
-          <w:rFonts w:asciiTheme="majorHAnsi" w:eastAsiaTheme="majorEastAsia" w:hAnsiTheme="majorHAnsi" w:cstheme="majorBidi"/>
-          <w:color w:val="F1BE3E"/>
-          <w:spacing w:val="-10"/>
-          <w:kern w:val="2"/>
-          <w:sz w:val="56"/>
-          <w:szCs w:val="56"/>
-          <w:lang w:val="en-US"/>
-        </w:rPr>
-        <w:t>4</w:t>
-      </w:r>
-      <w:r>
-        <w:rPr>
-          <w:rFonts w:asciiTheme="majorHAnsi" w:eastAsiaTheme="majorEastAsia" w:hAnsiTheme="majorHAnsi" w:cstheme="majorBidi"/>
-          <w:color w:val="F1BE3E"/>
-          <w:spacing w:val="-10"/>
-          <w:kern w:val="2"/>
-          <w:sz w:val="56"/>
-          <w:szCs w:val="56"/>
-          <w:lang w:val="en-US"/>
-        </w:rPr>
-        <w:t xml:space="preserve">.2023 (Week </w:t>
-      </w:r>
-      <w:r>
-        <w:rPr>
-          <w:rFonts w:asciiTheme="majorHAnsi" w:eastAsiaTheme="majorEastAsia" w:hAnsiTheme="majorHAnsi" w:cstheme="majorBidi"/>
-          <w:color w:val="F1BE3E"/>
-          <w:spacing w:val="-10"/>
-          <w:kern w:val="2"/>
-          <w:sz w:val="56"/>
-          <w:szCs w:val="56"/>
-          <w:lang w:val="en-US"/>
-        </w:rPr>
-        <w:t>8</w:t>
-      </w:r>
-      <w:r>
-        <w:rPr>
-          <w:rFonts w:asciiTheme="majorHAnsi" w:eastAsiaTheme="majorEastAsia" w:hAnsiTheme="majorHAnsi" w:cstheme="majorBidi"/>
-          <w:color w:val="F1BE3E"/>
-          <w:spacing w:val="-10"/>
-          <w:kern w:val="2"/>
-          <w:sz w:val="56"/>
-          <w:szCs w:val="56"/>
-          <w:lang w:val="en-US"/>
-        </w:rPr>
-        <w:t>)</w:t>
+        <w:t>Agenda for 04.04.2023 (Week 8)</w:t>
       </w:r>
     </w:p>
     <w:p>
@@ -200,30 +128,7 @@
           <w:lang w:val="en-US"/>
         </w:rPr>
         <w:tab/>
-      </w:r>
-      <w:r>
-        <w:rPr>
-          <w:lang w:val="en-US"/>
-        </w:rPr>
-        <w:t>04</w:t>
-      </w:r>
-      <w:r>
-        <w:rPr>
-          <w:lang w:val="en-US"/>
-        </w:rPr>
-        <w:t>.0</w:t>
-      </w:r>
-      <w:r>
-        <w:rPr>
-          <w:lang w:val="en-US"/>
-        </w:rPr>
-        <w:t>4</w:t>
-      </w:r>
-      <w:r>
-        <w:rPr>
-          <w:lang w:val="en-US"/>
-        </w:rPr>
-        <w:t>.2023</w:t>
+        <w:t>04.04.2023</w:t>
       </w:r>
     </w:p>
     <w:p>
@@ -279,10 +184,7 @@
         <w:tab/>
       </w:r>
       <w:r>
-        <w:t xml:space="preserve">Johan Bakker </w:t>
-      </w:r>
-      <w:r>
-        <w:t>(minute taker)</w:t>
+        <w:t>Johan Bakker (minute taker)</w:t>
       </w:r>
     </w:p>
     <w:p>
@@ -371,25 +273,7 @@
           <w:spacing w:val="3"/>
           <w:shd w:val="clear" w:color="auto" w:fill="FFFFFF"/>
         </w:rPr>
-        <w:t>Andrea Vezzuto (</w:t>
-      </w:r>
-      <w:r>
-        <w:rPr>
-          <w:rFonts w:cstheme="minorHAnsi"/>
-          <w:color w:val="202122"/>
-          <w:spacing w:val="3"/>
-          <w:shd w:val="clear" w:color="auto" w:fill="FFFFFF"/>
-        </w:rPr>
-        <w:t>chairman</w:t>
-      </w:r>
-      <w:r>
-        <w:rPr>
-          <w:rFonts w:cstheme="minorHAnsi"/>
-          <w:color w:val="202122"/>
-          <w:spacing w:val="3"/>
-          <w:shd w:val="clear" w:color="auto" w:fill="FFFFFF"/>
-        </w:rPr>
-        <w:t>)</w:t>
+        <w:t>Andrea Vezzuto (chairman)</w:t>
       </w:r>
     </w:p>
     <w:p>
@@ -653,13 +537,13 @@
         <w:rPr>
           <w:lang w:val="en-US"/>
         </w:rPr>
-        <w:t>13:50 – 1</w:t>
-      </w:r>
-      <w:r>
-        <w:rPr>
-          <w:lang w:val="en-US"/>
-        </w:rPr>
-        <w:t>3:55</w:t>
+        <w:t>13:50 – 13:5</w:t>
+      </w:r>
+      <w:r>
+        <w:rPr>
+          <w:lang w:val="en-US"/>
+        </w:rPr>
+        <w:t>3</w:t>
       </w:r>
       <w:r>
         <w:rPr>
@@ -711,15 +595,7 @@
           <w:color w:val="000000" w:themeColor="text1"/>
           <w:lang w:val="en-US"/>
         </w:rPr>
-        <w:t>We will discuss the next deadline and ask any relevant questions to the TA</w:t>
-      </w:r>
-      <w:r>
-        <w:rPr>
-          <w:bCs/>
-          <w:color w:val="000000" w:themeColor="text1"/>
-          <w:lang w:val="en-US"/>
-        </w:rPr>
-        <w:t xml:space="preserve">, particularly with regards to the feedback we received from the draft and how we want to divide the editing process. </w:t>
+        <w:t xml:space="preserve">We will discuss the next deadline and ask any relevant questions to the TA, particularly with regards to the feedback we received from the draft and how we want to divide the editing process. </w:t>
       </w:r>
     </w:p>
     <w:p>
@@ -746,13 +622,100 @@
         <w:rPr>
           <w:lang w:val="en-US"/>
         </w:rPr>
+        <w:t>14:5</w:t>
+      </w:r>
+      <w:r>
+        <w:rPr>
+          <w:lang w:val="en-US"/>
+        </w:rPr>
+        <w:t>3</w:t>
+      </w:r>
+      <w:r>
+        <w:rPr>
+          <w:lang w:val="en-US"/>
+        </w:rPr>
+        <w:t xml:space="preserve"> – 14:</w:t>
+      </w:r>
+      <w:r>
+        <w:rPr>
+          <w:lang w:val="en-US"/>
+        </w:rPr>
+        <w:t>56</w:t>
+      </w:r>
+      <w:r>
+        <w:rPr>
+          <w:lang w:val="en-US"/>
+        </w:rPr>
+        <w:tab/>
+      </w:r>
+      <w:r>
+        <w:rPr>
+          <w:b/>
+          <w:bCs/>
+          <w:color w:val="000000" w:themeColor="text1"/>
+          <w:lang w:val="en-US"/>
+        </w:rPr>
+        <w:t xml:space="preserve">Agenda-item 2 – Product Pitch </w:t>
+      </w:r>
+    </w:p>
+    <w:p>
+      <w:pPr>
+        <w:ind w:left="1437"/>
+        <w:rPr>
+          <w:bCs/>
+          <w:color w:val="000000" w:themeColor="text1"/>
+          <w:lang w:val="en-US"/>
+        </w:rPr>
+      </w:pPr>
+      <w:r>
+        <w:rPr>
+          <w:b/>
+          <w:bCs/>
+          <w:color w:val="000000" w:themeColor="text1"/>
+          <w:lang w:val="en-US"/>
+        </w:rPr>
+        <w:tab/>
+      </w:r>
+      <w:r>
+        <w:rPr>
+          <w:bCs/>
+          <w:color w:val="000000" w:themeColor="text1"/>
+          <w:lang w:val="en-US"/>
+        </w:rPr>
+        <w:t>We will discuss the next deadline, ask any relevant question to the TA. Specifically, we will need to discuss the details of what we want to show, making sure we understand the feedback we have received from the draft and implementing it for the final video.</w:t>
+      </w:r>
+    </w:p>
+    <w:p>
+      <w:pPr>
+        <w:ind w:left="1437"/>
+        <w:rPr>
+          <w:bCs/>
+          <w:color w:val="000000" w:themeColor="text1"/>
+          <w:lang w:val="en-US"/>
+        </w:rPr>
+      </w:pPr>
+    </w:p>
+    <w:p>
+      <w:pPr>
+        <w:ind w:left="-567"/>
+        <w:rPr>
+          <w:b/>
+          <w:bCs/>
+          <w:color w:val="000000" w:themeColor="text1"/>
+          <w:lang w:val="en-US"/>
+        </w:rPr>
+      </w:pPr>
+      <w:r>
+        <w:rPr>
+          <w:lang w:val="en-US"/>
+        </w:rPr>
         <w:t>14:</w:t>
       </w:r>
       <w:r>
         <w:rPr>
           <w:lang w:val="en-US"/>
         </w:rPr>
-        <w:t>55</w:t>
+        <w:t>56</w:t>
       </w:r>
       <w:r>
         <w:rPr>
@@ -779,105 +742,7 @@
           <w:color w:val="000000" w:themeColor="text1"/>
           <w:lang w:val="en-US"/>
         </w:rPr>
-        <w:t xml:space="preserve">Agenda-item 2 – Product Pitch </w:t>
-      </w:r>
-    </w:p>
-    <w:p>
-      <w:pPr>
-        <w:ind w:left="1437"/>
-        <w:rPr>
-          <w:bCs/>
-          <w:color w:val="000000" w:themeColor="text1"/>
-          <w:lang w:val="en-US"/>
-        </w:rPr>
-      </w:pPr>
-      <w:r>
-        <w:rPr>
-          <w:b/>
-          <w:bCs/>
-          <w:color w:val="000000" w:themeColor="text1"/>
-          <w:lang w:val="en-US"/>
-        </w:rPr>
-        <w:tab/>
-      </w:r>
-      <w:r>
-        <w:rPr>
-          <w:bCs/>
-          <w:color w:val="000000" w:themeColor="text1"/>
-          <w:lang w:val="en-US"/>
-        </w:rPr>
-        <w:t>We will discuss the next deadline, ask any relevant question to the TA</w:t>
-      </w:r>
-      <w:r>
-        <w:rPr>
-          <w:bCs/>
-          <w:color w:val="000000" w:themeColor="text1"/>
-          <w:lang w:val="en-US"/>
-        </w:rPr>
-        <w:t>. Specifically, we will need to discuss the details of what we want to show, making sure we understand the feedback we have received from the draft and implementing it for the final video.</w:t>
-      </w:r>
-    </w:p>
-    <w:p>
-      <w:pPr>
-        <w:ind w:left="1437"/>
-        <w:rPr>
-          <w:bCs/>
-          <w:color w:val="000000" w:themeColor="text1"/>
-          <w:lang w:val="en-US"/>
-        </w:rPr>
-      </w:pPr>
-    </w:p>
-    <w:p>
-      <w:pPr>
-        <w:ind w:left="-567"/>
-        <w:rPr>
-          <w:b/>
-          <w:bCs/>
-          <w:color w:val="000000" w:themeColor="text1"/>
-          <w:lang w:val="en-US"/>
-        </w:rPr>
-      </w:pPr>
-      <w:r>
-        <w:rPr>
-          <w:lang w:val="en-US"/>
-        </w:rPr>
-        <w:t>14:</w:t>
-      </w:r>
-      <w:r>
-        <w:rPr>
-          <w:lang w:val="en-US"/>
-        </w:rPr>
-        <w:t>05</w:t>
-      </w:r>
-      <w:r>
-        <w:rPr>
-          <w:lang w:val="en-US"/>
-        </w:rPr>
-        <w:t xml:space="preserve"> – 14:15</w:t>
-      </w:r>
-      <w:r>
-        <w:rPr>
-          <w:lang w:val="en-US"/>
-        </w:rPr>
-        <w:tab/>
-      </w:r>
-      <w:r>
-        <w:rPr>
-          <w:b/>
-          <w:bCs/>
-          <w:color w:val="000000" w:themeColor="text1"/>
-          <w:lang w:val="en-US"/>
-        </w:rPr>
-        <w:t>Agenda-item 3 – Product Progress</w:t>
-      </w:r>
-      <w:r>
-        <w:rPr>
-          <w:b/>
-          <w:bCs/>
-          <w:color w:val="000000" w:themeColor="text1"/>
-          <w:lang w:val="en-US"/>
-        </w:rPr>
-        <w:t xml:space="preserve"> and Final Code Submission</w:t>
+        <w:t>Agenda-item 3 – Product Progress and Final Code Submission</w:t>
       </w:r>
     </w:p>
     <w:p>
@@ -894,13 +759,7 @@
         <w:rPr>
           <w:lang w:val="en-US"/>
         </w:rPr>
-        <w:t xml:space="preserve">Show each other and the TA the respective progress we’ve </w:t>
-      </w:r>
-      <w:r>
-        <w:rPr>
-          <w:lang w:val="en-US"/>
-        </w:rPr>
-        <w:t>made. Establish what we want to finish before Friday (07.04.2023) and check if we are missing any crucial points from the backlog.</w:t>
+        <w:t>Show each other and the TA the respective progress we’ve made. Establish what we want to finish before Friday (07.04.2023) and check if we are missing any crucial points from the backlog.</w:t>
       </w:r>
     </w:p>
     <w:p>
@@ -937,7 +796,25 @@
         <w:rPr>
           <w:lang w:val="en-US"/>
         </w:rPr>
-        <w:t>14:15 – 14:25</w:t>
+        <w:t>14:</w:t>
+      </w:r>
+      <w:r>
+        <w:rPr>
+          <w:lang w:val="en-US"/>
+        </w:rPr>
+        <w:t>05</w:t>
+      </w:r>
+      <w:r>
+        <w:rPr>
+          <w:lang w:val="en-US"/>
+        </w:rPr>
+        <w:t xml:space="preserve"> – 14:</w:t>
+      </w:r>
+      <w:r>
+        <w:rPr>
+          <w:lang w:val="en-US"/>
+        </w:rPr>
+        <w:t>08</w:t>
       </w:r>
       <w:r>
         <w:rPr>
@@ -983,13 +860,7 @@
         <w:rPr>
           <w:lang w:val="en-US"/>
         </w:rPr>
-        <w:t>We will discuss what must be done before our next meeting and divide the tasks accordingly.</w:t>
-      </w:r>
-      <w:r>
-        <w:rPr>
-          <w:lang w:val="en-US"/>
-        </w:rPr>
-        <w:t xml:space="preserve"> We will need to keep in mind that some people may be away from Wednesday until Monday due to the Easter holidays, so an online meeting might be best (if needed).</w:t>
+        <w:t>We will discuss what must be done before our next meeting and divide the tasks accordingly. We will need to keep in mind that some people may be away from Wednesday until Monday due to the Easter holidays, so an online meeting might be best (if needed).</w:t>
       </w:r>
     </w:p>
     <w:p>
@@ -1015,7 +886,31 @@
         <w:rPr>
           <w:lang w:val="en-US"/>
         </w:rPr>
-        <w:t xml:space="preserve">14:25 – 14:26             </w:t>
+        <w:t>14:</w:t>
+      </w:r>
+      <w:r>
+        <w:rPr>
+          <w:lang w:val="en-US"/>
+        </w:rPr>
+        <w:t>08</w:t>
+      </w:r>
+      <w:r>
+        <w:rPr>
+          <w:lang w:val="en-US"/>
+        </w:rPr>
+        <w:t xml:space="preserve"> – 14:</w:t>
+      </w:r>
+      <w:r>
+        <w:rPr>
+          <w:lang w:val="en-US"/>
+        </w:rPr>
+        <w:t>09</w:t>
+      </w:r>
+      <w:r>
+        <w:rPr>
+          <w:lang w:val="en-US"/>
+        </w:rPr>
+        <w:t xml:space="preserve">             </w:t>
       </w:r>
       <w:r>
         <w:rPr>
@@ -1071,7 +966,31 @@
         <w:rPr>
           <w:lang w:val="en-US"/>
         </w:rPr>
-        <w:t xml:space="preserve">14:26 – 14:30           </w:t>
+        <w:t>14:</w:t>
+      </w:r>
+      <w:r>
+        <w:rPr>
+          <w:lang w:val="en-US"/>
+        </w:rPr>
+        <w:t>09</w:t>
+      </w:r>
+      <w:r>
+        <w:rPr>
+          <w:lang w:val="en-US"/>
+        </w:rPr>
+        <w:t xml:space="preserve"> – 14:</w:t>
+      </w:r>
+      <w:r>
+        <w:rPr>
+          <w:lang w:val="en-US"/>
+        </w:rPr>
+        <w:t>10</w:t>
+      </w:r>
+      <w:r>
+        <w:rPr>
+          <w:lang w:val="en-US"/>
+        </w:rPr>
+        <w:t xml:space="preserve">           </w:t>
       </w:r>
       <w:r>
         <w:rPr>
@@ -1131,7 +1050,13 @@
         <w:rPr>
           <w:lang w:val="en-US"/>
         </w:rPr>
-        <w:t>14:30</w:t>
+        <w:t>14:</w:t>
+      </w:r>
+      <w:r>
+        <w:rPr>
+          <w:lang w:val="en-US"/>
+        </w:rPr>
+        <w:t>10</w:t>
       </w:r>
       <w:r>
         <w:rPr>
